--- a/docs/API-Geolocator.docx
+++ b/docs/API-Geolocator.docx
@@ -13,13 +13,8 @@
     <w:p/>
     <w:p>
       <w:r>
-        <w:t xml:space="preserve">The Canadian Geospatial Platform (CGP) needs the ability to do </w:t>
-      </w:r>
-      <w:proofErr w:type="gramStart"/>
-      <w:r>
-        <w:t>Geocoding</w:t>
-      </w:r>
-      <w:proofErr w:type="gramEnd"/>
+        <w:t>The Canadian Geospatial Platform (CGP) needs the ability to do Geocoding</w:t>
+      </w:r>
     </w:p>
     <w:p>
       <w:pPr>
@@ -34,23 +29,7 @@
           <w:i/>
           <w:iCs/>
         </w:rPr>
-        <w:t xml:space="preserve">Geocoding is the process of converting addresses (like "1600 Amphitheatre Parkway, Mountain View, CA") into geographic coordinates (like latitude 37.423021 and longitude -122.083739), which you can use to place markers on a </w:t>
-      </w:r>
-      <w:proofErr w:type="gramStart"/>
-      <w:r>
-        <w:rPr>
-          <w:i/>
-          <w:iCs/>
-        </w:rPr>
-        <w:t>map, or</w:t>
-      </w:r>
-      <w:proofErr w:type="gramEnd"/>
-      <w:r>
-        <w:rPr>
-          <w:i/>
-          <w:iCs/>
-        </w:rPr>
-        <w:t xml:space="preserve"> position the map.</w:t>
+        <w:t>Geocoding is the process of converting addresses (like "1600 Amphitheatre Parkway, Mountain View, CA") into geographic coordinates (like latitude 37.423021 and longitude -122.083739), which you can use to place markers on a map, or position the map.</w:t>
       </w:r>
       <w:r>
         <w:rPr>
@@ -230,21 +209,8 @@
           <w:numId w:val="3"/>
         </w:numPr>
       </w:pPr>
-      <w:proofErr w:type="spellStart"/>
-      <w:r>
-        <w:t>Fgp</w:t>
-      </w:r>
-      <w:proofErr w:type="spellEnd"/>
-      <w:r>
-        <w:t>-</w:t>
-      </w:r>
-      <w:proofErr w:type="spellStart"/>
-      <w:r>
-        <w:t>webpresence</w:t>
-      </w:r>
-      <w:proofErr w:type="spellEnd"/>
-      <w:r>
-        <w:t>-dev</w:t>
+      <w:r>
+        <w:t>Fgp-webpresence-dev</w:t>
       </w:r>
     </w:p>
     <w:p>
@@ -255,22 +221,12 @@
           <w:numId w:val="3"/>
         </w:numPr>
       </w:pPr>
-      <w:proofErr w:type="spellStart"/>
       <w:r>
         <w:rPr>
           <w:rFonts w:ascii="Calibri" w:hAnsi="Calibri" w:cs="Calibri"/>
         </w:rPr>
-        <w:t>nrn-</w:t>
-      </w:r>
-      <w:proofErr w:type="gramStart"/>
-      <w:r>
-        <w:rPr>
-          <w:rFonts w:ascii="Calibri" w:hAnsi="Calibri" w:cs="Calibri"/>
-        </w:rPr>
-        <w:t>awscloud.internal</w:t>
-      </w:r>
-      <w:proofErr w:type="spellEnd"/>
-      <w:proofErr w:type="gramEnd"/>
+        <w:t>nrn-awscloud.internal</w:t>
+      </w:r>
     </w:p>
     <w:p>
       <w:pPr>
@@ -331,11 +287,9 @@
           <w:numId w:val="3"/>
         </w:numPr>
       </w:pPr>
-      <w:proofErr w:type="spellStart"/>
       <w:r>
         <w:t>geolocator_concurrency_test</w:t>
       </w:r>
-      <w:proofErr w:type="spellEnd"/>
     </w:p>
     <w:p>
       <w:pPr>
@@ -439,11 +393,9 @@
           <w:numId w:val="3"/>
         </w:numPr>
       </w:pPr>
-      <w:proofErr w:type="spellStart"/>
       <w:r>
         <w:t>Api</w:t>
       </w:r>
-      <w:proofErr w:type="spellEnd"/>
     </w:p>
     <w:p>
       <w:pPr>
@@ -454,23 +406,8 @@
         </w:numPr>
       </w:pPr>
       <w:r>
-        <w:t>in-</w:t>
-      </w:r>
-      <w:proofErr w:type="spellStart"/>
-      <w:r>
-        <w:t>api</w:t>
-      </w:r>
-      <w:proofErr w:type="spellEnd"/>
-      <w:r>
-        <w:t>-</w:t>
-      </w:r>
-      <w:proofErr w:type="spellStart"/>
-      <w:proofErr w:type="gramStart"/>
-      <w:r>
-        <w:t>schema.json</w:t>
-      </w:r>
-      <w:proofErr w:type="spellEnd"/>
-      <w:proofErr w:type="gramEnd"/>
+        <w:t>in-api-schema.json</w:t>
+      </w:r>
     </w:p>
     <w:p>
       <w:pPr>
@@ -481,23 +418,8 @@
         </w:numPr>
       </w:pPr>
       <w:r>
-        <w:t>out-</w:t>
-      </w:r>
-      <w:proofErr w:type="spellStart"/>
-      <w:r>
-        <w:t>api</w:t>
-      </w:r>
-      <w:proofErr w:type="spellEnd"/>
-      <w:r>
-        <w:t>-</w:t>
-      </w:r>
-      <w:proofErr w:type="spellStart"/>
-      <w:proofErr w:type="gramStart"/>
-      <w:r>
-        <w:t>schema.json</w:t>
-      </w:r>
-      <w:proofErr w:type="spellEnd"/>
-      <w:proofErr w:type="gramEnd"/>
+        <w:t>out-api-schema.json</w:t>
+      </w:r>
     </w:p>
     <w:p>
       <w:pPr>
@@ -519,19 +441,12 @@
           <w:numId w:val="3"/>
         </w:numPr>
       </w:pPr>
-      <w:proofErr w:type="spellStart"/>
       <w:r>
         <w:t>geonames</w:t>
       </w:r>
       <w:r>
-        <w:t>-</w:t>
-      </w:r>
-      <w:proofErr w:type="gramStart"/>
-      <w:r>
-        <w:t>schema.json</w:t>
-      </w:r>
-      <w:proofErr w:type="spellEnd"/>
-      <w:proofErr w:type="gramEnd"/>
+        <w:t>-schema.json</w:t>
+      </w:r>
     </w:p>
     <w:p>
       <w:pPr>
@@ -541,16 +456,9 @@
           <w:numId w:val="3"/>
         </w:numPr>
       </w:pPr>
-      <w:proofErr w:type="spellStart"/>
-      <w:r>
-        <w:t>nominatim-</w:t>
-      </w:r>
-      <w:proofErr w:type="gramStart"/>
-      <w:r>
-        <w:t>schema.json</w:t>
-      </w:r>
-      <w:proofErr w:type="spellEnd"/>
-      <w:proofErr w:type="gramEnd"/>
+      <w:r>
+        <w:t>nominatim-schema.json</w:t>
+      </w:r>
     </w:p>
     <w:p>
       <w:pPr>
@@ -561,15 +469,8 @@
         </w:numPr>
       </w:pPr>
       <w:r>
-        <w:t>locate-</w:t>
-      </w:r>
-      <w:proofErr w:type="spellStart"/>
-      <w:proofErr w:type="gramStart"/>
-      <w:r>
-        <w:t>schema.json</w:t>
-      </w:r>
-      <w:proofErr w:type="spellEnd"/>
-      <w:proofErr w:type="gramEnd"/>
+        <w:t>locate-schema.json</w:t>
+      </w:r>
     </w:p>
     <w:p>
       <w:pPr>
@@ -579,16 +480,9 @@
           <w:numId w:val="3"/>
         </w:numPr>
       </w:pPr>
-      <w:proofErr w:type="spellStart"/>
-      <w:r>
-        <w:t>nts-</w:t>
-      </w:r>
-      <w:proofErr w:type="gramStart"/>
-      <w:r>
-        <w:t>schema.json</w:t>
-      </w:r>
-      <w:proofErr w:type="spellEnd"/>
-      <w:proofErr w:type="gramEnd"/>
+      <w:r>
+        <w:t>nts-schema.json</w:t>
+      </w:r>
     </w:p>
     <w:p>
       <w:pPr>
@@ -598,16 +492,9 @@
           <w:numId w:val="3"/>
         </w:numPr>
       </w:pPr>
-      <w:proofErr w:type="spellStart"/>
-      <w:r>
-        <w:t>findplace-</w:t>
-      </w:r>
-      <w:proofErr w:type="gramStart"/>
-      <w:r>
-        <w:t>schema.json</w:t>
-      </w:r>
-      <w:proofErr w:type="spellEnd"/>
-      <w:proofErr w:type="gramEnd"/>
+      <w:r>
+        <w:t>findplace-schema.json</w:t>
+      </w:r>
     </w:p>
     <w:p>
       <w:pPr>
@@ -660,15 +547,15 @@
               <w:t>The query</w:t>
             </w:r>
             <w:r>
-              <w:t xml:space="preserve"> – mandatory: spaces ‘ ‘; plus sign ‘+’; </w:t>
+              <w:t>: spaces ‘ ‘; plus sign ‘+’; scape_code ‘%20’ are accepted</w:t>
             </w:r>
-            <w:proofErr w:type="spellStart"/>
+          </w:p>
+          <w:p>
             <w:r>
-              <w:t>scape_code</w:t>
+              <w:t>– mandatory</w:t>
             </w:r>
-            <w:proofErr w:type="spellEnd"/>
             <w:r>
-              <w:t xml:space="preserve"> ‘%20’ are accepted</w:t>
+              <w:t xml:space="preserve"> if no table parameter</w:t>
             </w:r>
           </w:p>
         </w:tc>
@@ -705,23 +592,13 @@
               <w:t>s</w:t>
             </w:r>
             <w:r>
-              <w:t xml:space="preserve"> [</w:t>
+              <w:t xml:space="preserve"> [en</w:t>
             </w:r>
-            <w:proofErr w:type="spellStart"/>
-            <w:r>
-              <w:t>en</w:t>
-            </w:r>
-            <w:proofErr w:type="spellEnd"/>
             <w:r>
               <w:t>/</w:t>
             </w:r>
-            <w:proofErr w:type="spellStart"/>
             <w:r>
-              <w:t>fr</w:t>
-            </w:r>
-            <w:proofErr w:type="spellEnd"/>
-            <w:r>
-              <w:t>]</w:t>
+              <w:t>fr]</w:t>
             </w:r>
             <w:r>
               <w:t xml:space="preserve"> – Optional, default</w:t>
@@ -730,13 +607,8 @@
               <w:t>:</w:t>
             </w:r>
             <w:r>
-              <w:t xml:space="preserve"> </w:t>
+              <w:t xml:space="preserve"> en</w:t>
             </w:r>
-            <w:proofErr w:type="spellStart"/>
-            <w:r>
-              <w:t>en</w:t>
-            </w:r>
-            <w:proofErr w:type="spellEnd"/>
           </w:p>
         </w:tc>
       </w:tr>
@@ -774,6 +646,62 @@
           </w:p>
         </w:tc>
       </w:tr>
+      <w:tr>
+        <w:tc>
+          <w:tcPr>
+            <w:tcW w:w="2405" w:type="dxa"/>
+          </w:tcPr>
+          <w:p>
+            <w:r>
+              <w:t>Dev</w:t>
+            </w:r>
+          </w:p>
+        </w:tc>
+        <w:tc>
+          <w:tcPr>
+            <w:tcW w:w="6945" w:type="dxa"/>
+          </w:tcPr>
+          <w:p>
+            <w:r>
+              <w:t xml:space="preserve">Show null and undefined values for development </w:t>
+            </w:r>
+            <w:r>
+              <w:t>[true,false]</w:t>
+            </w:r>
+            <w:r>
+              <w:t>– Optional, default: false</w:t>
+            </w:r>
+          </w:p>
+        </w:tc>
+      </w:tr>
+      <w:tr>
+        <w:tc>
+          <w:tcPr>
+            <w:tcW w:w="2405" w:type="dxa"/>
+          </w:tcPr>
+          <w:p>
+            <w:r>
+              <w:t>Table</w:t>
+            </w:r>
+          </w:p>
+        </w:tc>
+        <w:tc>
+          <w:tcPr>
+            <w:tcW w:w="6945" w:type="dxa"/>
+          </w:tcPr>
+          <w:p>
+            <w:r>
+              <w:t xml:space="preserve">Return contents of table created by csv file [generic, province, component, category, tableurl]- </w:t>
+            </w:r>
+            <w:r>
+              <w:t>Mandatory if no Q parameter</w:t>
+            </w:r>
+            <w:r>
+              <w:t>, default: none</w:t>
+            </w:r>
+          </w:p>
+        </w:tc>
+      </w:tr>
     </w:tbl>
     <w:p>
       <w:pPr>
@@ -890,25 +818,14 @@
           <w:szCs w:val="26"/>
         </w:rPr>
       </w:pPr>
-      <w:proofErr w:type="spellStart"/>
-      <w:r>
-        <w:rPr>
-          <w:rFonts w:asciiTheme="majorHAnsi" w:eastAsiaTheme="majorEastAsia" w:hAnsiTheme="majorHAnsi" w:cstheme="majorBidi"/>
-          <w:color w:val="2F5496" w:themeColor="accent1" w:themeShade="BF"/>
-          <w:sz w:val="26"/>
-          <w:szCs w:val="26"/>
-        </w:rPr>
-        <w:t>Geonames</w:t>
-      </w:r>
-      <w:proofErr w:type="spellEnd"/>
-      <w:r>
-        <w:rPr>
-          <w:rFonts w:asciiTheme="majorHAnsi" w:eastAsiaTheme="majorEastAsia" w:hAnsiTheme="majorHAnsi" w:cstheme="majorBidi"/>
-          <w:color w:val="2F5496" w:themeColor="accent1" w:themeShade="BF"/>
-          <w:sz w:val="26"/>
-          <w:szCs w:val="26"/>
-        </w:rPr>
-        <w:t xml:space="preserve">: </w:t>
+      <w:r>
+        <w:rPr>
+          <w:rFonts w:asciiTheme="majorHAnsi" w:eastAsiaTheme="majorEastAsia" w:hAnsiTheme="majorHAnsi" w:cstheme="majorBidi"/>
+          <w:color w:val="2F5496" w:themeColor="accent1" w:themeShade="BF"/>
+          <w:sz w:val="26"/>
+          <w:szCs w:val="26"/>
+        </w:rPr>
+        <w:t xml:space="preserve">Geonames: </w:t>
       </w:r>
     </w:p>
     <w:p>
@@ -1056,25 +973,7 @@
           <w:sz w:val="26"/>
           <w:szCs w:val="26"/>
         </w:rPr>
-        <w:t xml:space="preserve">string text including spaces </w:t>
-      </w:r>
-      <w:proofErr w:type="gramStart"/>
-      <w:r>
-        <w:rPr>
-          <w:rFonts w:asciiTheme="majorHAnsi" w:eastAsiaTheme="majorEastAsia" w:hAnsiTheme="majorHAnsi" w:cstheme="majorBidi"/>
-          <w:sz w:val="26"/>
-          <w:szCs w:val="26"/>
-        </w:rPr>
-        <w:t>‘ ‘</w:t>
-      </w:r>
-      <w:proofErr w:type="gramEnd"/>
-      <w:r>
-        <w:rPr>
-          <w:rFonts w:asciiTheme="majorHAnsi" w:eastAsiaTheme="majorEastAsia" w:hAnsiTheme="majorHAnsi" w:cstheme="majorBidi"/>
-          <w:sz w:val="26"/>
-          <w:szCs w:val="26"/>
-        </w:rPr>
-        <w:t xml:space="preserve"> or plus signs ‘+’ with the data requested.</w:t>
+        <w:t>string text including spaces ‘ ‘ or plus signs ‘+’ with the data requested.</w:t>
       </w:r>
     </w:p>
     <w:p>
@@ -1123,45 +1022,7 @@
           <w:sz w:val="26"/>
           <w:szCs w:val="26"/>
         </w:rPr>
-        <w:t xml:space="preserve"> Only accepts ‘</w:t>
-      </w:r>
-      <w:proofErr w:type="spellStart"/>
-      <w:r>
-        <w:rPr>
-          <w:rFonts w:asciiTheme="majorHAnsi" w:eastAsiaTheme="majorEastAsia" w:hAnsiTheme="majorHAnsi" w:cstheme="majorBidi"/>
-          <w:sz w:val="26"/>
-          <w:szCs w:val="26"/>
-        </w:rPr>
-        <w:t>en</w:t>
-      </w:r>
-      <w:proofErr w:type="spellEnd"/>
-      <w:r>
-        <w:rPr>
-          <w:rFonts w:asciiTheme="majorHAnsi" w:eastAsiaTheme="majorEastAsia" w:hAnsiTheme="majorHAnsi" w:cstheme="majorBidi"/>
-          <w:sz w:val="26"/>
-          <w:szCs w:val="26"/>
-        </w:rPr>
-        <w:t>’ or ‘</w:t>
-      </w:r>
-      <w:proofErr w:type="spellStart"/>
-      <w:proofErr w:type="gramStart"/>
-      <w:r>
-        <w:rPr>
-          <w:rFonts w:asciiTheme="majorHAnsi" w:eastAsiaTheme="majorEastAsia" w:hAnsiTheme="majorHAnsi" w:cstheme="majorBidi"/>
-          <w:sz w:val="26"/>
-          <w:szCs w:val="26"/>
-        </w:rPr>
-        <w:t>fr</w:t>
-      </w:r>
-      <w:proofErr w:type="spellEnd"/>
-      <w:proofErr w:type="gramEnd"/>
-      <w:r>
-        <w:rPr>
-          <w:rFonts w:asciiTheme="majorHAnsi" w:eastAsiaTheme="majorEastAsia" w:hAnsiTheme="majorHAnsi" w:cstheme="majorBidi"/>
-          <w:sz w:val="26"/>
-          <w:szCs w:val="26"/>
-        </w:rPr>
-        <w:t>’</w:t>
+        <w:t xml:space="preserve"> Only accepts ‘en’ or ‘fr’</w:t>
       </w:r>
     </w:p>
     <w:p>
@@ -1190,18 +1051,8 @@
           <w:sz w:val="26"/>
           <w:szCs w:val="26"/>
         </w:rPr>
-        <w:t xml:space="preserve">It requires two series of tables originally found in specific </w:t>
-      </w:r>
-      <w:proofErr w:type="spellStart"/>
-      <w:r>
-        <w:rPr>
-          <w:rFonts w:asciiTheme="majorHAnsi" w:eastAsiaTheme="majorEastAsia" w:hAnsiTheme="majorHAnsi" w:cstheme="majorBidi"/>
-          <w:sz w:val="26"/>
-          <w:szCs w:val="26"/>
-        </w:rPr>
-        <w:t>urls</w:t>
-      </w:r>
-      <w:proofErr w:type="spellEnd"/>
+        <w:t>It requires two series of tables originally found in specific urls</w:t>
+      </w:r>
       <w:r>
         <w:rPr>
           <w:rFonts w:asciiTheme="majorHAnsi" w:eastAsiaTheme="majorEastAsia" w:hAnsiTheme="majorHAnsi" w:cstheme="majorBidi"/>
@@ -1239,23 +1090,13 @@
         </w:rPr>
         <w:t xml:space="preserve">Returns: </w:t>
       </w:r>
-      <w:proofErr w:type="spellStart"/>
-      <w:r>
-        <w:rPr>
-          <w:rFonts w:asciiTheme="majorHAnsi" w:eastAsiaTheme="majorEastAsia" w:hAnsiTheme="majorHAnsi" w:cstheme="majorBidi"/>
-          <w:sz w:val="26"/>
-          <w:szCs w:val="26"/>
-        </w:rPr>
-        <w:t>Json</w:t>
-      </w:r>
-      <w:proofErr w:type="spellEnd"/>
-      <w:r>
-        <w:rPr>
-          <w:rFonts w:asciiTheme="majorHAnsi" w:eastAsiaTheme="majorEastAsia" w:hAnsiTheme="majorHAnsi" w:cstheme="majorBidi"/>
-          <w:sz w:val="26"/>
-          <w:szCs w:val="26"/>
-        </w:rPr>
-        <w:t xml:space="preserve"> dictionary with a key named ‘items’ containing </w:t>
+      <w:r>
+        <w:rPr>
+          <w:rFonts w:asciiTheme="majorHAnsi" w:eastAsiaTheme="majorEastAsia" w:hAnsiTheme="majorHAnsi" w:cstheme="majorBidi"/>
+          <w:sz w:val="26"/>
+          <w:szCs w:val="26"/>
+        </w:rPr>
+        <w:t xml:space="preserve">Json dictionary with a key named ‘items’ containing </w:t>
       </w:r>
       <w:r>
         <w:rPr>
@@ -1294,25 +1135,14 @@
           <w:szCs w:val="26"/>
         </w:rPr>
       </w:pPr>
-      <w:proofErr w:type="spellStart"/>
-      <w:r>
-        <w:rPr>
-          <w:rFonts w:asciiTheme="majorHAnsi" w:eastAsiaTheme="majorEastAsia" w:hAnsiTheme="majorHAnsi" w:cstheme="majorBidi"/>
-          <w:color w:val="2F5496" w:themeColor="accent1" w:themeShade="BF"/>
-          <w:sz w:val="26"/>
-          <w:szCs w:val="26"/>
-        </w:rPr>
-        <w:t>Nominatim</w:t>
-      </w:r>
-      <w:proofErr w:type="spellEnd"/>
-      <w:r>
-        <w:rPr>
-          <w:rFonts w:asciiTheme="majorHAnsi" w:eastAsiaTheme="majorEastAsia" w:hAnsiTheme="majorHAnsi" w:cstheme="majorBidi"/>
-          <w:color w:val="2F5496" w:themeColor="accent1" w:themeShade="BF"/>
-          <w:sz w:val="26"/>
-          <w:szCs w:val="26"/>
-        </w:rPr>
-        <w:t xml:space="preserve">: </w:t>
+      <w:r>
+        <w:rPr>
+          <w:rFonts w:asciiTheme="majorHAnsi" w:eastAsiaTheme="majorEastAsia" w:hAnsiTheme="majorHAnsi" w:cstheme="majorBidi"/>
+          <w:color w:val="2F5496" w:themeColor="accent1" w:themeShade="BF"/>
+          <w:sz w:val="26"/>
+          <w:szCs w:val="26"/>
+        </w:rPr>
+        <w:t xml:space="preserve">Nominatim: </w:t>
       </w:r>
     </w:p>
     <w:p>
@@ -1409,25 +1239,7 @@
           <w:sz w:val="26"/>
           <w:szCs w:val="26"/>
         </w:rPr>
-        <w:t xml:space="preserve">string text including spaces </w:t>
-      </w:r>
-      <w:proofErr w:type="gramStart"/>
-      <w:r>
-        <w:rPr>
-          <w:rFonts w:asciiTheme="majorHAnsi" w:eastAsiaTheme="majorEastAsia" w:hAnsiTheme="majorHAnsi" w:cstheme="majorBidi"/>
-          <w:sz w:val="26"/>
-          <w:szCs w:val="26"/>
-        </w:rPr>
-        <w:t>‘ ‘</w:t>
-      </w:r>
-      <w:proofErr w:type="gramEnd"/>
-      <w:r>
-        <w:rPr>
-          <w:rFonts w:asciiTheme="majorHAnsi" w:eastAsiaTheme="majorEastAsia" w:hAnsiTheme="majorHAnsi" w:cstheme="majorBidi"/>
-          <w:sz w:val="26"/>
-          <w:szCs w:val="26"/>
-        </w:rPr>
-        <w:t xml:space="preserve"> or plus signs ‘+’ with the data requested.</w:t>
+        <w:t>string text including spaces ‘ ‘ or plus signs ‘+’ with the data requested.</w:t>
       </w:r>
     </w:p>
     <w:p>
@@ -1473,25 +1285,14 @@
           <w:szCs w:val="26"/>
         </w:rPr>
       </w:pPr>
-      <w:proofErr w:type="spellStart"/>
-      <w:r>
-        <w:rPr>
-          <w:rFonts w:asciiTheme="majorHAnsi" w:eastAsiaTheme="majorEastAsia" w:hAnsiTheme="majorHAnsi" w:cstheme="majorBidi"/>
-          <w:color w:val="2F5496" w:themeColor="accent1" w:themeShade="BF"/>
-          <w:sz w:val="26"/>
-          <w:szCs w:val="26"/>
-        </w:rPr>
-        <w:t>staticParams</w:t>
-      </w:r>
-      <w:proofErr w:type="spellEnd"/>
-      <w:r>
-        <w:rPr>
-          <w:rFonts w:asciiTheme="majorHAnsi" w:eastAsiaTheme="majorEastAsia" w:hAnsiTheme="majorHAnsi" w:cstheme="majorBidi"/>
-          <w:color w:val="2F5496" w:themeColor="accent1" w:themeShade="BF"/>
-          <w:sz w:val="26"/>
-          <w:szCs w:val="26"/>
-        </w:rPr>
-        <w:t xml:space="preserve">: </w:t>
+      <w:r>
+        <w:rPr>
+          <w:rFonts w:asciiTheme="majorHAnsi" w:eastAsiaTheme="majorEastAsia" w:hAnsiTheme="majorHAnsi" w:cstheme="majorBidi"/>
+          <w:color w:val="2F5496" w:themeColor="accent1" w:themeShade="BF"/>
+          <w:sz w:val="26"/>
+          <w:szCs w:val="26"/>
+        </w:rPr>
+        <w:t xml:space="preserve">staticParams: </w:t>
       </w:r>
       <w:r>
         <w:rPr>
@@ -1530,25 +1331,7 @@
           <w:sz w:val="26"/>
           <w:szCs w:val="26"/>
         </w:rPr>
-        <w:t>“</w:t>
-      </w:r>
-      <w:proofErr w:type="spellStart"/>
-      <w:r>
-        <w:rPr>
-          <w:rFonts w:asciiTheme="majorHAnsi" w:eastAsiaTheme="majorEastAsia" w:hAnsiTheme="majorHAnsi" w:cstheme="majorBidi"/>
-          <w:sz w:val="26"/>
-          <w:szCs w:val="26"/>
-        </w:rPr>
-        <w:t>countrycodes</w:t>
-      </w:r>
-      <w:proofErr w:type="spellEnd"/>
-      <w:r>
-        <w:rPr>
-          <w:rFonts w:asciiTheme="majorHAnsi" w:eastAsiaTheme="majorEastAsia" w:hAnsiTheme="majorHAnsi" w:cstheme="majorBidi"/>
-          <w:sz w:val="26"/>
-          <w:szCs w:val="26"/>
-        </w:rPr>
-        <w:t>”: “CA”</w:t>
+        <w:t>“countrycodes”: “CA”</w:t>
       </w:r>
     </w:p>
     <w:p>
@@ -1593,23 +1376,13 @@
         </w:rPr>
         <w:t xml:space="preserve">Returns: </w:t>
       </w:r>
-      <w:proofErr w:type="spellStart"/>
-      <w:r>
-        <w:rPr>
-          <w:rFonts w:asciiTheme="majorHAnsi" w:eastAsiaTheme="majorEastAsia" w:hAnsiTheme="majorHAnsi" w:cstheme="majorBidi"/>
-          <w:sz w:val="26"/>
-          <w:szCs w:val="26"/>
-        </w:rPr>
-        <w:t>Json</w:t>
-      </w:r>
-      <w:proofErr w:type="spellEnd"/>
-      <w:r>
-        <w:rPr>
-          <w:rFonts w:asciiTheme="majorHAnsi" w:eastAsiaTheme="majorEastAsia" w:hAnsiTheme="majorHAnsi" w:cstheme="majorBidi"/>
-          <w:sz w:val="26"/>
-          <w:szCs w:val="26"/>
-        </w:rPr>
-        <w:t xml:space="preserve"> with </w:t>
+      <w:r>
+        <w:rPr>
+          <w:rFonts w:asciiTheme="majorHAnsi" w:eastAsiaTheme="majorEastAsia" w:hAnsiTheme="majorHAnsi" w:cstheme="majorBidi"/>
+          <w:sz w:val="26"/>
+          <w:szCs w:val="26"/>
+        </w:rPr>
+        <w:t xml:space="preserve">Json with </w:t>
       </w:r>
       <w:r>
         <w:rPr>
@@ -1678,25 +1451,7 @@
           <w:sz w:val="26"/>
           <w:szCs w:val="26"/>
         </w:rPr>
-        <w:t xml:space="preserve"> The coordinates inside the </w:t>
-      </w:r>
-      <w:proofErr w:type="spellStart"/>
-      <w:r>
-        <w:rPr>
-          <w:rFonts w:asciiTheme="majorHAnsi" w:eastAsiaTheme="majorEastAsia" w:hAnsiTheme="majorHAnsi" w:cstheme="majorBidi"/>
-          <w:sz w:val="26"/>
-          <w:szCs w:val="26"/>
-        </w:rPr>
-        <w:t>bbox</w:t>
-      </w:r>
-      <w:proofErr w:type="spellEnd"/>
-      <w:r>
-        <w:rPr>
-          <w:rFonts w:asciiTheme="majorHAnsi" w:eastAsiaTheme="majorEastAsia" w:hAnsiTheme="majorHAnsi" w:cstheme="majorBidi"/>
-          <w:sz w:val="26"/>
-          <w:szCs w:val="26"/>
-        </w:rPr>
-        <w:t xml:space="preserve"> must be rearranged to match the required order.</w:t>
+        <w:t xml:space="preserve"> The coordinates inside the bbox must be rearranged to match the required order.</w:t>
       </w:r>
     </w:p>
     <w:p>
@@ -1874,25 +1629,7 @@
           <w:sz w:val="26"/>
           <w:szCs w:val="26"/>
         </w:rPr>
-        <w:t xml:space="preserve">string text including spaces </w:t>
-      </w:r>
-      <w:proofErr w:type="gramStart"/>
-      <w:r>
-        <w:rPr>
-          <w:rFonts w:asciiTheme="majorHAnsi" w:eastAsiaTheme="majorEastAsia" w:hAnsiTheme="majorHAnsi" w:cstheme="majorBidi"/>
-          <w:sz w:val="26"/>
-          <w:szCs w:val="26"/>
-        </w:rPr>
-        <w:t>‘ ‘</w:t>
-      </w:r>
-      <w:proofErr w:type="gramEnd"/>
-      <w:r>
-        <w:rPr>
-          <w:rFonts w:asciiTheme="majorHAnsi" w:eastAsiaTheme="majorEastAsia" w:hAnsiTheme="majorHAnsi" w:cstheme="majorBidi"/>
-          <w:sz w:val="26"/>
-          <w:szCs w:val="26"/>
-        </w:rPr>
-        <w:t xml:space="preserve"> or plus signs ‘+’ with the data requested.</w:t>
+        <w:t>string text including spaces ‘ ‘ or plus signs ‘+’ with the data requested.</w:t>
       </w:r>
     </w:p>
     <w:p>
@@ -1941,45 +1678,7 @@
           <w:sz w:val="26"/>
           <w:szCs w:val="26"/>
         </w:rPr>
-        <w:t xml:space="preserve"> Only accepts ‘</w:t>
-      </w:r>
-      <w:proofErr w:type="spellStart"/>
-      <w:r>
-        <w:rPr>
-          <w:rFonts w:asciiTheme="majorHAnsi" w:eastAsiaTheme="majorEastAsia" w:hAnsiTheme="majorHAnsi" w:cstheme="majorBidi"/>
-          <w:sz w:val="26"/>
-          <w:szCs w:val="26"/>
-        </w:rPr>
-        <w:t>en</w:t>
-      </w:r>
-      <w:proofErr w:type="spellEnd"/>
-      <w:r>
-        <w:rPr>
-          <w:rFonts w:asciiTheme="majorHAnsi" w:eastAsiaTheme="majorEastAsia" w:hAnsiTheme="majorHAnsi" w:cstheme="majorBidi"/>
-          <w:sz w:val="26"/>
-          <w:szCs w:val="26"/>
-        </w:rPr>
-        <w:t>’ or ‘</w:t>
-      </w:r>
-      <w:proofErr w:type="spellStart"/>
-      <w:proofErr w:type="gramStart"/>
-      <w:r>
-        <w:rPr>
-          <w:rFonts w:asciiTheme="majorHAnsi" w:eastAsiaTheme="majorEastAsia" w:hAnsiTheme="majorHAnsi" w:cstheme="majorBidi"/>
-          <w:sz w:val="26"/>
-          <w:szCs w:val="26"/>
-        </w:rPr>
-        <w:t>fr</w:t>
-      </w:r>
-      <w:proofErr w:type="spellEnd"/>
-      <w:proofErr w:type="gramEnd"/>
-      <w:r>
-        <w:rPr>
-          <w:rFonts w:asciiTheme="majorHAnsi" w:eastAsiaTheme="majorEastAsia" w:hAnsiTheme="majorHAnsi" w:cstheme="majorBidi"/>
-          <w:sz w:val="26"/>
-          <w:szCs w:val="26"/>
-        </w:rPr>
-        <w:t>’</w:t>
+        <w:t xml:space="preserve"> Only accepts ‘en’ or ‘fr’</w:t>
       </w:r>
     </w:p>
     <w:p>
@@ -1992,25 +1691,14 @@
           <w:szCs w:val="26"/>
         </w:rPr>
       </w:pPr>
-      <w:proofErr w:type="spellStart"/>
-      <w:r>
-        <w:rPr>
-          <w:rFonts w:asciiTheme="majorHAnsi" w:eastAsiaTheme="majorEastAsia" w:hAnsiTheme="majorHAnsi" w:cstheme="majorBidi"/>
-          <w:color w:val="2F5496" w:themeColor="accent1" w:themeShade="BF"/>
-          <w:sz w:val="26"/>
-          <w:szCs w:val="26"/>
-        </w:rPr>
-        <w:t>staticParams</w:t>
-      </w:r>
-      <w:proofErr w:type="spellEnd"/>
-      <w:r>
-        <w:rPr>
-          <w:rFonts w:asciiTheme="majorHAnsi" w:eastAsiaTheme="majorEastAsia" w:hAnsiTheme="majorHAnsi" w:cstheme="majorBidi"/>
-          <w:color w:val="2F5496" w:themeColor="accent1" w:themeShade="BF"/>
-          <w:sz w:val="26"/>
-          <w:szCs w:val="26"/>
-        </w:rPr>
-        <w:t xml:space="preserve">: </w:t>
+      <w:r>
+        <w:rPr>
+          <w:rFonts w:asciiTheme="majorHAnsi" w:eastAsiaTheme="majorEastAsia" w:hAnsiTheme="majorHAnsi" w:cstheme="majorBidi"/>
+          <w:color w:val="2F5496" w:themeColor="accent1" w:themeShade="BF"/>
+          <w:sz w:val="26"/>
+          <w:szCs w:val="26"/>
+        </w:rPr>
+        <w:t xml:space="preserve">staticParams: </w:t>
       </w:r>
       <w:r>
         <w:rPr>
@@ -2112,23 +1800,13 @@
         </w:rPr>
         <w:t xml:space="preserve">Returns: </w:t>
       </w:r>
-      <w:proofErr w:type="spellStart"/>
-      <w:r>
-        <w:rPr>
-          <w:rFonts w:asciiTheme="majorHAnsi" w:eastAsiaTheme="majorEastAsia" w:hAnsiTheme="majorHAnsi" w:cstheme="majorBidi"/>
-          <w:sz w:val="26"/>
-          <w:szCs w:val="26"/>
-        </w:rPr>
-        <w:t>Json</w:t>
-      </w:r>
-      <w:proofErr w:type="spellEnd"/>
-      <w:r>
-        <w:rPr>
-          <w:rFonts w:asciiTheme="majorHAnsi" w:eastAsiaTheme="majorEastAsia" w:hAnsiTheme="majorHAnsi" w:cstheme="majorBidi"/>
-          <w:sz w:val="26"/>
-          <w:szCs w:val="26"/>
-        </w:rPr>
-        <w:t xml:space="preserve"> with </w:t>
+      <w:r>
+        <w:rPr>
+          <w:rFonts w:asciiTheme="majorHAnsi" w:eastAsiaTheme="majorEastAsia" w:hAnsiTheme="majorHAnsi" w:cstheme="majorBidi"/>
+          <w:sz w:val="26"/>
+          <w:szCs w:val="26"/>
+        </w:rPr>
+        <w:t xml:space="preserve">Json with </w:t>
       </w:r>
       <w:r>
         <w:rPr>
@@ -2391,25 +2069,7 @@
           <w:sz w:val="26"/>
           <w:szCs w:val="26"/>
         </w:rPr>
-        <w:t xml:space="preserve">string text including spaces </w:t>
-      </w:r>
-      <w:proofErr w:type="gramStart"/>
-      <w:r>
-        <w:rPr>
-          <w:rFonts w:asciiTheme="majorHAnsi" w:eastAsiaTheme="majorEastAsia" w:hAnsiTheme="majorHAnsi" w:cstheme="majorBidi"/>
-          <w:sz w:val="26"/>
-          <w:szCs w:val="26"/>
-        </w:rPr>
-        <w:t>‘ ‘</w:t>
-      </w:r>
-      <w:proofErr w:type="gramEnd"/>
-      <w:r>
-        <w:rPr>
-          <w:rFonts w:asciiTheme="majorHAnsi" w:eastAsiaTheme="majorEastAsia" w:hAnsiTheme="majorHAnsi" w:cstheme="majorBidi"/>
-          <w:sz w:val="26"/>
-          <w:szCs w:val="26"/>
-        </w:rPr>
-        <w:t xml:space="preserve"> or plus signs ‘+’ with the data requested.</w:t>
+        <w:t>string text including spaces ‘ ‘ or plus signs ‘+’ with the data requested.</w:t>
       </w:r>
     </w:p>
     <w:p>
@@ -2434,36 +2094,16 @@
           <w:sz w:val="26"/>
           <w:szCs w:val="26"/>
         </w:rPr>
-        <w:t>*</w:t>
-      </w:r>
-      <w:proofErr w:type="gramStart"/>
-      <w:r>
-        <w:rPr>
-          <w:rFonts w:asciiTheme="majorHAnsi" w:eastAsiaTheme="majorEastAsia" w:hAnsiTheme="majorHAnsi" w:cstheme="majorBidi"/>
-          <w:color w:val="2F5496" w:themeColor="accent1" w:themeShade="BF"/>
-          <w:sz w:val="26"/>
-          <w:szCs w:val="26"/>
-        </w:rPr>
-        <w:t>l</w:t>
-      </w:r>
-      <w:r>
-        <w:rPr>
-          <w:rFonts w:asciiTheme="majorHAnsi" w:eastAsiaTheme="majorEastAsia" w:hAnsiTheme="majorHAnsi" w:cstheme="majorBidi"/>
-          <w:color w:val="2F5496" w:themeColor="accent1" w:themeShade="BF"/>
-          <w:sz w:val="26"/>
-          <w:szCs w:val="26"/>
-        </w:rPr>
-        <w:t>ang</w:t>
-      </w:r>
-      <w:proofErr w:type="gramEnd"/>
-      <w:r>
-        <w:rPr>
-          <w:rFonts w:asciiTheme="majorHAnsi" w:eastAsiaTheme="majorEastAsia" w:hAnsiTheme="majorHAnsi" w:cstheme="majorBidi"/>
-          <w:color w:val="2F5496" w:themeColor="accent1" w:themeShade="BF"/>
-          <w:sz w:val="26"/>
-          <w:szCs w:val="26"/>
-        </w:rPr>
-        <w:t xml:space="preserve">: </w:t>
+        <w:t>*l</w:t>
+      </w:r>
+      <w:r>
+        <w:rPr>
+          <w:rFonts w:asciiTheme="majorHAnsi" w:eastAsiaTheme="majorEastAsia" w:hAnsiTheme="majorHAnsi" w:cstheme="majorBidi"/>
+          <w:color w:val="2F5496" w:themeColor="accent1" w:themeShade="BF"/>
+          <w:sz w:val="26"/>
+          <w:szCs w:val="26"/>
+        </w:rPr>
+        <w:t xml:space="preserve">ang: </w:t>
       </w:r>
       <w:r>
         <w:rPr>
@@ -2487,45 +2127,7 @@
           <w:sz w:val="26"/>
           <w:szCs w:val="26"/>
         </w:rPr>
-        <w:t xml:space="preserve"> Only accepts ‘</w:t>
-      </w:r>
-      <w:proofErr w:type="spellStart"/>
-      <w:r>
-        <w:rPr>
-          <w:rFonts w:asciiTheme="majorHAnsi" w:eastAsiaTheme="majorEastAsia" w:hAnsiTheme="majorHAnsi" w:cstheme="majorBidi"/>
-          <w:sz w:val="26"/>
-          <w:szCs w:val="26"/>
-        </w:rPr>
-        <w:t>en</w:t>
-      </w:r>
-      <w:proofErr w:type="spellEnd"/>
-      <w:r>
-        <w:rPr>
-          <w:rFonts w:asciiTheme="majorHAnsi" w:eastAsiaTheme="majorEastAsia" w:hAnsiTheme="majorHAnsi" w:cstheme="majorBidi"/>
-          <w:sz w:val="26"/>
-          <w:szCs w:val="26"/>
-        </w:rPr>
-        <w:t>’ or ‘</w:t>
-      </w:r>
-      <w:proofErr w:type="spellStart"/>
-      <w:proofErr w:type="gramStart"/>
-      <w:r>
-        <w:rPr>
-          <w:rFonts w:asciiTheme="majorHAnsi" w:eastAsiaTheme="majorEastAsia" w:hAnsiTheme="majorHAnsi" w:cstheme="majorBidi"/>
-          <w:sz w:val="26"/>
-          <w:szCs w:val="26"/>
-        </w:rPr>
-        <w:t>fr</w:t>
-      </w:r>
-      <w:proofErr w:type="spellEnd"/>
-      <w:proofErr w:type="gramEnd"/>
-      <w:r>
-        <w:rPr>
-          <w:rFonts w:asciiTheme="majorHAnsi" w:eastAsiaTheme="majorEastAsia" w:hAnsiTheme="majorHAnsi" w:cstheme="majorBidi"/>
-          <w:sz w:val="26"/>
-          <w:szCs w:val="26"/>
-        </w:rPr>
-        <w:t>’</w:t>
+        <w:t xml:space="preserve"> Only accepts ‘en’ or ‘fr’</w:t>
       </w:r>
     </w:p>
     <w:p>
@@ -2547,23 +2149,13 @@
         </w:rPr>
         <w:t xml:space="preserve">Returns: </w:t>
       </w:r>
-      <w:proofErr w:type="spellStart"/>
-      <w:r>
-        <w:rPr>
-          <w:rFonts w:asciiTheme="majorHAnsi" w:eastAsiaTheme="majorEastAsia" w:hAnsiTheme="majorHAnsi" w:cstheme="majorBidi"/>
-          <w:sz w:val="26"/>
-          <w:szCs w:val="26"/>
-        </w:rPr>
-        <w:t>Json</w:t>
-      </w:r>
-      <w:proofErr w:type="spellEnd"/>
-      <w:r>
-        <w:rPr>
-          <w:rFonts w:asciiTheme="majorHAnsi" w:eastAsiaTheme="majorEastAsia" w:hAnsiTheme="majorHAnsi" w:cstheme="majorBidi"/>
-          <w:sz w:val="26"/>
-          <w:szCs w:val="26"/>
-        </w:rPr>
-        <w:t xml:space="preserve"> with </w:t>
+      <w:r>
+        <w:rPr>
+          <w:rFonts w:asciiTheme="majorHAnsi" w:eastAsiaTheme="majorEastAsia" w:hAnsiTheme="majorHAnsi" w:cstheme="majorBidi"/>
+          <w:sz w:val="26"/>
+          <w:szCs w:val="26"/>
+        </w:rPr>
+        <w:t xml:space="preserve">Json with </w:t>
       </w:r>
       <w:r>
         <w:rPr>
@@ -2720,25 +2312,14 @@
           <w:szCs w:val="26"/>
         </w:rPr>
       </w:pPr>
-      <w:proofErr w:type="spellStart"/>
-      <w:r>
-        <w:rPr>
-          <w:rFonts w:asciiTheme="majorHAnsi" w:eastAsiaTheme="majorEastAsia" w:hAnsiTheme="majorHAnsi" w:cstheme="majorBidi"/>
-          <w:color w:val="2F5496" w:themeColor="accent1" w:themeShade="BF"/>
-          <w:sz w:val="26"/>
-          <w:szCs w:val="26"/>
-        </w:rPr>
-        <w:t>findplace</w:t>
-      </w:r>
-      <w:proofErr w:type="spellEnd"/>
-      <w:r>
-        <w:rPr>
-          <w:rFonts w:asciiTheme="majorHAnsi" w:eastAsiaTheme="majorEastAsia" w:hAnsiTheme="majorHAnsi" w:cstheme="majorBidi"/>
-          <w:color w:val="2F5496" w:themeColor="accent1" w:themeShade="BF"/>
-          <w:sz w:val="26"/>
-          <w:szCs w:val="26"/>
-        </w:rPr>
-        <w:t xml:space="preserve">: </w:t>
+      <w:r>
+        <w:rPr>
+          <w:rFonts w:asciiTheme="majorHAnsi" w:eastAsiaTheme="majorEastAsia" w:hAnsiTheme="majorHAnsi" w:cstheme="majorBidi"/>
+          <w:color w:val="2F5496" w:themeColor="accent1" w:themeShade="BF"/>
+          <w:sz w:val="26"/>
+          <w:szCs w:val="26"/>
+        </w:rPr>
+        <w:t xml:space="preserve">findplace: </w:t>
       </w:r>
     </w:p>
     <w:p>
@@ -2835,25 +2416,7 @@
           <w:sz w:val="26"/>
           <w:szCs w:val="26"/>
         </w:rPr>
-        <w:t xml:space="preserve">string text including spaces </w:t>
-      </w:r>
-      <w:proofErr w:type="gramStart"/>
-      <w:r>
-        <w:rPr>
-          <w:rFonts w:asciiTheme="majorHAnsi" w:eastAsiaTheme="majorEastAsia" w:hAnsiTheme="majorHAnsi" w:cstheme="majorBidi"/>
-          <w:sz w:val="26"/>
-          <w:szCs w:val="26"/>
-        </w:rPr>
-        <w:t>‘ ‘</w:t>
-      </w:r>
-      <w:proofErr w:type="gramEnd"/>
-      <w:r>
-        <w:rPr>
-          <w:rFonts w:asciiTheme="majorHAnsi" w:eastAsiaTheme="majorEastAsia" w:hAnsiTheme="majorHAnsi" w:cstheme="majorBidi"/>
-          <w:sz w:val="26"/>
-          <w:szCs w:val="26"/>
-        </w:rPr>
-        <w:t xml:space="preserve"> or plus signs ‘+’ with the data requested.</w:t>
+        <w:t>string text including spaces ‘ ‘ or plus signs ‘+’ with the data requested.</w:t>
       </w:r>
     </w:p>
     <w:p>
@@ -2866,25 +2429,14 @@
           <w:szCs w:val="26"/>
         </w:rPr>
       </w:pPr>
-      <w:proofErr w:type="spellStart"/>
-      <w:r>
-        <w:rPr>
-          <w:rFonts w:asciiTheme="majorHAnsi" w:eastAsiaTheme="majorEastAsia" w:hAnsiTheme="majorHAnsi" w:cstheme="majorBidi"/>
-          <w:color w:val="2F5496" w:themeColor="accent1" w:themeShade="BF"/>
-          <w:sz w:val="26"/>
-          <w:szCs w:val="26"/>
-        </w:rPr>
-        <w:t>staticParams</w:t>
-      </w:r>
-      <w:proofErr w:type="spellEnd"/>
-      <w:r>
-        <w:rPr>
-          <w:rFonts w:asciiTheme="majorHAnsi" w:eastAsiaTheme="majorEastAsia" w:hAnsiTheme="majorHAnsi" w:cstheme="majorBidi"/>
-          <w:color w:val="2F5496" w:themeColor="accent1" w:themeShade="BF"/>
-          <w:sz w:val="26"/>
-          <w:szCs w:val="26"/>
-        </w:rPr>
-        <w:t xml:space="preserve">: </w:t>
+      <w:r>
+        <w:rPr>
+          <w:rFonts w:asciiTheme="majorHAnsi" w:eastAsiaTheme="majorEastAsia" w:hAnsiTheme="majorHAnsi" w:cstheme="majorBidi"/>
+          <w:color w:val="2F5496" w:themeColor="accent1" w:themeShade="BF"/>
+          <w:sz w:val="26"/>
+          <w:szCs w:val="26"/>
+        </w:rPr>
+        <w:t xml:space="preserve">staticParams: </w:t>
       </w:r>
       <w:r>
         <w:rPr>
@@ -2925,7 +2477,6 @@
         </w:rPr>
         <w:t>“</w:t>
       </w:r>
-      <w:proofErr w:type="spellStart"/>
       <w:r>
         <w:rPr>
           <w:rFonts w:asciiTheme="majorHAnsi" w:eastAsiaTheme="majorEastAsia" w:hAnsiTheme="majorHAnsi" w:cstheme="majorBidi"/>
@@ -2934,7 +2485,6 @@
         </w:rPr>
         <w:t>inputtype</w:t>
       </w:r>
-      <w:proofErr w:type="spellEnd"/>
       <w:r>
         <w:rPr>
           <w:rFonts w:asciiTheme="majorHAnsi" w:eastAsiaTheme="majorEastAsia" w:hAnsiTheme="majorHAnsi" w:cstheme="majorBidi"/>
@@ -2943,7 +2493,6 @@
         </w:rPr>
         <w:t>”: “</w:t>
       </w:r>
-      <w:proofErr w:type="spellStart"/>
       <w:r>
         <w:rPr>
           <w:rFonts w:asciiTheme="majorHAnsi" w:eastAsiaTheme="majorEastAsia" w:hAnsiTheme="majorHAnsi" w:cstheme="majorBidi"/>
@@ -2952,7 +2501,6 @@
         </w:rPr>
         <w:t>textquery</w:t>
       </w:r>
-      <w:proofErr w:type="spellEnd"/>
       <w:r>
         <w:rPr>
           <w:rFonts w:asciiTheme="majorHAnsi" w:eastAsiaTheme="majorEastAsia" w:hAnsiTheme="majorHAnsi" w:cstheme="majorBidi"/>
@@ -3000,8 +2548,6 @@
         </w:rPr>
         <w:t>”: “</w:t>
       </w:r>
-      <w:proofErr w:type="spellStart"/>
-      <w:proofErr w:type="gramStart"/>
       <w:r>
         <w:rPr>
           <w:rFonts w:asciiTheme="majorHAnsi" w:eastAsiaTheme="majorEastAsia" w:hAnsiTheme="majorHAnsi" w:cstheme="majorBidi"/>
@@ -3010,8 +2556,6 @@
         </w:rPr>
         <w:t>name,geometry</w:t>
       </w:r>
-      <w:proofErr w:type="spellEnd"/>
-      <w:proofErr w:type="gramEnd"/>
       <w:r>
         <w:rPr>
           <w:rFonts w:asciiTheme="majorHAnsi" w:eastAsiaTheme="majorEastAsia" w:hAnsiTheme="majorHAnsi" w:cstheme="majorBidi"/>
@@ -3112,23 +2656,13 @@
         </w:rPr>
         <w:t xml:space="preserve">Returns: </w:t>
       </w:r>
-      <w:proofErr w:type="spellStart"/>
-      <w:r>
-        <w:rPr>
-          <w:rFonts w:asciiTheme="majorHAnsi" w:eastAsiaTheme="majorEastAsia" w:hAnsiTheme="majorHAnsi" w:cstheme="majorBidi"/>
-          <w:sz w:val="26"/>
-          <w:szCs w:val="26"/>
-        </w:rPr>
-        <w:t>Json</w:t>
-      </w:r>
-      <w:proofErr w:type="spellEnd"/>
-      <w:r>
-        <w:rPr>
-          <w:rFonts w:asciiTheme="majorHAnsi" w:eastAsiaTheme="majorEastAsia" w:hAnsiTheme="majorHAnsi" w:cstheme="majorBidi"/>
-          <w:sz w:val="26"/>
-          <w:szCs w:val="26"/>
-        </w:rPr>
-        <w:t xml:space="preserve"> dictionary with a key named ‘</w:t>
+      <w:r>
+        <w:rPr>
+          <w:rFonts w:asciiTheme="majorHAnsi" w:eastAsiaTheme="majorEastAsia" w:hAnsiTheme="majorHAnsi" w:cstheme="majorBidi"/>
+          <w:sz w:val="26"/>
+          <w:szCs w:val="26"/>
+        </w:rPr>
+        <w:t>Json dictionary with a key named ‘</w:t>
       </w:r>
       <w:r>
         <w:rPr>
@@ -3184,16 +2718,7 @@
           <w:sz w:val="26"/>
           <w:szCs w:val="26"/>
         </w:rPr>
-        <w:t>geocode</w:t>
-      </w:r>
-      <w:r>
-        <w:rPr>
-          <w:rFonts w:asciiTheme="majorHAnsi" w:eastAsiaTheme="majorEastAsia" w:hAnsiTheme="majorHAnsi" w:cstheme="majorBidi"/>
-          <w:color w:val="2F5496" w:themeColor="accent1" w:themeShade="BF"/>
-          <w:sz w:val="26"/>
-          <w:szCs w:val="26"/>
-        </w:rPr>
-        <w:t xml:space="preserve">: </w:t>
+        <w:t xml:space="preserve">geocode: </w:t>
       </w:r>
     </w:p>
     <w:p>
@@ -3286,25 +2811,7 @@
           <w:sz w:val="26"/>
           <w:szCs w:val="26"/>
         </w:rPr>
-        <w:t xml:space="preserve">string text including spaces </w:t>
-      </w:r>
-      <w:proofErr w:type="gramStart"/>
-      <w:r>
-        <w:rPr>
-          <w:rFonts w:asciiTheme="majorHAnsi" w:eastAsiaTheme="majorEastAsia" w:hAnsiTheme="majorHAnsi" w:cstheme="majorBidi"/>
-          <w:sz w:val="26"/>
-          <w:szCs w:val="26"/>
-        </w:rPr>
-        <w:t>‘ ‘</w:t>
-      </w:r>
-      <w:proofErr w:type="gramEnd"/>
-      <w:r>
-        <w:rPr>
-          <w:rFonts w:asciiTheme="majorHAnsi" w:eastAsiaTheme="majorEastAsia" w:hAnsiTheme="majorHAnsi" w:cstheme="majorBidi"/>
-          <w:sz w:val="26"/>
-          <w:szCs w:val="26"/>
-        </w:rPr>
-        <w:t xml:space="preserve"> or plus signs ‘+’ with the data requested.</w:t>
+        <w:t>string text including spaces ‘ ‘ or plus signs ‘+’ with the data requested.</w:t>
       </w:r>
     </w:p>
     <w:p>
@@ -3317,25 +2824,14 @@
           <w:szCs w:val="26"/>
         </w:rPr>
       </w:pPr>
-      <w:proofErr w:type="spellStart"/>
-      <w:r>
-        <w:rPr>
-          <w:rFonts w:asciiTheme="majorHAnsi" w:eastAsiaTheme="majorEastAsia" w:hAnsiTheme="majorHAnsi" w:cstheme="majorBidi"/>
-          <w:color w:val="2F5496" w:themeColor="accent1" w:themeShade="BF"/>
-          <w:sz w:val="26"/>
-          <w:szCs w:val="26"/>
-        </w:rPr>
-        <w:t>staticParams</w:t>
-      </w:r>
-      <w:proofErr w:type="spellEnd"/>
-      <w:r>
-        <w:rPr>
-          <w:rFonts w:asciiTheme="majorHAnsi" w:eastAsiaTheme="majorEastAsia" w:hAnsiTheme="majorHAnsi" w:cstheme="majorBidi"/>
-          <w:color w:val="2F5496" w:themeColor="accent1" w:themeShade="BF"/>
-          <w:sz w:val="26"/>
-          <w:szCs w:val="26"/>
-        </w:rPr>
-        <w:t xml:space="preserve">: </w:t>
+      <w:r>
+        <w:rPr>
+          <w:rFonts w:asciiTheme="majorHAnsi" w:eastAsiaTheme="majorEastAsia" w:hAnsiTheme="majorHAnsi" w:cstheme="majorBidi"/>
+          <w:color w:val="2F5496" w:themeColor="accent1" w:themeShade="BF"/>
+          <w:sz w:val="26"/>
+          <w:szCs w:val="26"/>
+        </w:rPr>
+        <w:t xml:space="preserve">staticParams: </w:t>
       </w:r>
       <w:r>
         <w:rPr>
@@ -3429,23 +2925,13 @@
         </w:rPr>
         <w:t xml:space="preserve">Returns: </w:t>
       </w:r>
-      <w:proofErr w:type="spellStart"/>
-      <w:r>
-        <w:rPr>
-          <w:rFonts w:asciiTheme="majorHAnsi" w:eastAsiaTheme="majorEastAsia" w:hAnsiTheme="majorHAnsi" w:cstheme="majorBidi"/>
-          <w:sz w:val="26"/>
-          <w:szCs w:val="26"/>
-        </w:rPr>
-        <w:t>Json</w:t>
-      </w:r>
-      <w:proofErr w:type="spellEnd"/>
-      <w:r>
-        <w:rPr>
-          <w:rFonts w:asciiTheme="majorHAnsi" w:eastAsiaTheme="majorEastAsia" w:hAnsiTheme="majorHAnsi" w:cstheme="majorBidi"/>
-          <w:sz w:val="26"/>
-          <w:szCs w:val="26"/>
-        </w:rPr>
-        <w:t xml:space="preserve"> dictionary with a key named ‘</w:t>
+      <w:r>
+        <w:rPr>
+          <w:rFonts w:asciiTheme="majorHAnsi" w:eastAsiaTheme="majorEastAsia" w:hAnsiTheme="majorHAnsi" w:cstheme="majorBidi"/>
+          <w:sz w:val="26"/>
+          <w:szCs w:val="26"/>
+        </w:rPr>
+        <w:t>Json dictionary with a key named ‘</w:t>
       </w:r>
       <w:r>
         <w:rPr>
@@ -3558,67 +3044,7 @@
           <w:sz w:val="26"/>
           <w:szCs w:val="26"/>
         </w:rPr>
-        <w:t>S3.dev-app-geolocator/</w:t>
-      </w:r>
-      <w:proofErr w:type="spellStart"/>
-      <w:r>
-        <w:rPr>
-          <w:rFonts w:asciiTheme="majorHAnsi" w:eastAsiaTheme="majorEastAsia" w:hAnsiTheme="majorHAnsi" w:cstheme="majorBidi"/>
-          <w:color w:val="2F5496" w:themeColor="accent1" w:themeShade="BF"/>
-          <w:sz w:val="26"/>
-          <w:szCs w:val="26"/>
-        </w:rPr>
-        <w:t>api</w:t>
-      </w:r>
-      <w:proofErr w:type="spellEnd"/>
-      <w:r>
-        <w:rPr>
-          <w:rFonts w:asciiTheme="majorHAnsi" w:eastAsiaTheme="majorEastAsia" w:hAnsiTheme="majorHAnsi" w:cstheme="majorBidi"/>
-          <w:color w:val="2F5496" w:themeColor="accent1" w:themeShade="BF"/>
-          <w:sz w:val="26"/>
-          <w:szCs w:val="26"/>
-        </w:rPr>
-        <w:t>/In-</w:t>
-      </w:r>
-      <w:proofErr w:type="spellStart"/>
-      <w:r>
-        <w:rPr>
-          <w:rFonts w:asciiTheme="majorHAnsi" w:eastAsiaTheme="majorEastAsia" w:hAnsiTheme="majorHAnsi" w:cstheme="majorBidi"/>
-          <w:color w:val="2F5496" w:themeColor="accent1" w:themeShade="BF"/>
-          <w:sz w:val="26"/>
-          <w:szCs w:val="26"/>
-        </w:rPr>
-        <w:t>api</w:t>
-      </w:r>
-      <w:proofErr w:type="spellEnd"/>
-      <w:r>
-        <w:rPr>
-          <w:rFonts w:asciiTheme="majorHAnsi" w:eastAsiaTheme="majorEastAsia" w:hAnsiTheme="majorHAnsi" w:cstheme="majorBidi"/>
-          <w:color w:val="2F5496" w:themeColor="accent1" w:themeShade="BF"/>
-          <w:sz w:val="26"/>
-          <w:szCs w:val="26"/>
-        </w:rPr>
-        <w:t>-</w:t>
-      </w:r>
-      <w:proofErr w:type="spellStart"/>
-      <w:r>
-        <w:rPr>
-          <w:rFonts w:asciiTheme="majorHAnsi" w:eastAsiaTheme="majorEastAsia" w:hAnsiTheme="majorHAnsi" w:cstheme="majorBidi"/>
-          <w:color w:val="2F5496" w:themeColor="accent1" w:themeShade="BF"/>
-          <w:sz w:val="26"/>
-          <w:szCs w:val="26"/>
-        </w:rPr>
-        <w:t>schema.json</w:t>
-      </w:r>
-      <w:proofErr w:type="spellEnd"/>
-      <w:r>
-        <w:rPr>
-          <w:rFonts w:asciiTheme="majorHAnsi" w:eastAsiaTheme="majorEastAsia" w:hAnsiTheme="majorHAnsi" w:cstheme="majorBidi"/>
-          <w:color w:val="2F5496" w:themeColor="accent1" w:themeShade="BF"/>
-          <w:sz w:val="26"/>
-          <w:szCs w:val="26"/>
-        </w:rPr>
-        <w:t>:</w:t>
+        <w:t>S3.dev-app-geolocator/api/In-api-schema.json:</w:t>
       </w:r>
     </w:p>
     <w:p>
@@ -3829,7 +3255,6 @@
         </w:rPr>
         <w:t>"</w:t>
       </w:r>
-      <w:proofErr w:type="spellStart"/>
       <w:r>
         <w:rPr>
           <w:rFonts w:ascii="Consolas" w:eastAsia="Times New Roman" w:hAnsi="Consolas" w:cs="Times New Roman"/>
@@ -3840,7 +3265,6 @@
         </w:rPr>
         <w:t>enum</w:t>
       </w:r>
-      <w:proofErr w:type="spellEnd"/>
       <w:r>
         <w:rPr>
           <w:rFonts w:ascii="Consolas" w:eastAsia="Times New Roman" w:hAnsi="Consolas" w:cs="Times New Roman"/>
@@ -3881,7 +3305,6 @@
         </w:rPr>
         <w:t>"</w:t>
       </w:r>
-      <w:proofErr w:type="spellStart"/>
       <w:r>
         <w:rPr>
           <w:rFonts w:ascii="Consolas" w:eastAsia="Times New Roman" w:hAnsi="Consolas" w:cs="Times New Roman"/>
@@ -3892,7 +3315,6 @@
         </w:rPr>
         <w:t>geonames</w:t>
       </w:r>
-      <w:proofErr w:type="spellEnd"/>
       <w:r>
         <w:rPr>
           <w:rFonts w:ascii="Consolas" w:eastAsia="Times New Roman" w:hAnsi="Consolas" w:cs="Times New Roman"/>
@@ -3933,7 +3355,6 @@
         </w:rPr>
         <w:t>"</w:t>
       </w:r>
-      <w:proofErr w:type="spellStart"/>
       <w:r>
         <w:rPr>
           <w:rFonts w:ascii="Consolas" w:eastAsia="Times New Roman" w:hAnsi="Consolas" w:cs="Times New Roman"/>
@@ -3944,7 +3365,6 @@
         </w:rPr>
         <w:t>nominatim</w:t>
       </w:r>
-      <w:proofErr w:type="spellEnd"/>
       <w:r>
         <w:rPr>
           <w:rFonts w:ascii="Consolas" w:eastAsia="Times New Roman" w:hAnsi="Consolas" w:cs="Times New Roman"/>
@@ -4035,7 +3455,6 @@
         </w:rPr>
         <w:t>"</w:t>
       </w:r>
-      <w:proofErr w:type="spellStart"/>
       <w:r>
         <w:rPr>
           <w:rFonts w:ascii="Consolas" w:eastAsia="Times New Roman" w:hAnsi="Consolas" w:cs="Times New Roman"/>
@@ -4046,7 +3465,6 @@
         </w:rPr>
         <w:t>nts</w:t>
       </w:r>
-      <w:proofErr w:type="spellEnd"/>
       <w:r>
         <w:rPr>
           <w:rFonts w:ascii="Consolas" w:eastAsia="Times New Roman" w:hAnsi="Consolas" w:cs="Times New Roman"/>
@@ -4132,13 +3550,8 @@
         <w:t xml:space="preserve"> into the properties list to make it</w:t>
       </w:r>
       <w:r>
-        <w:t xml:space="preserve"> feasible into the services loop inside the lambda </w:t>
-      </w:r>
-      <w:proofErr w:type="spellStart"/>
-      <w:r>
-        <w:t>funcion</w:t>
-      </w:r>
-      <w:proofErr w:type="spellEnd"/>
+        <w:t xml:space="preserve"> feasible into the services loop inside the lambda funcion</w:t>
+      </w:r>
       <w:r>
         <w:t>.</w:t>
       </w:r>
@@ -4160,27 +3573,7 @@
           <w:sz w:val="26"/>
           <w:szCs w:val="26"/>
         </w:rPr>
-        <w:t>S3.dev-app-geolocator/</w:t>
-      </w:r>
-      <w:proofErr w:type="spellStart"/>
-      <w:r>
-        <w:rPr>
-          <w:rFonts w:asciiTheme="majorHAnsi" w:eastAsiaTheme="majorEastAsia" w:hAnsiTheme="majorHAnsi" w:cstheme="majorBidi"/>
-          <w:color w:val="2F5496" w:themeColor="accent1" w:themeShade="BF"/>
-          <w:sz w:val="26"/>
-          <w:szCs w:val="26"/>
-        </w:rPr>
-        <w:t>api</w:t>
-      </w:r>
-      <w:proofErr w:type="spellEnd"/>
-      <w:r>
-        <w:rPr>
-          <w:rFonts w:asciiTheme="majorHAnsi" w:eastAsiaTheme="majorEastAsia" w:hAnsiTheme="majorHAnsi" w:cstheme="majorBidi"/>
-          <w:color w:val="2F5496" w:themeColor="accent1" w:themeShade="BF"/>
-          <w:sz w:val="26"/>
-          <w:szCs w:val="26"/>
-        </w:rPr>
-        <w:t>/</w:t>
+        <w:t>S3.dev-app-geolocator/api/</w:t>
       </w:r>
       <w:r>
         <w:rPr>
@@ -4198,39 +3591,8 @@
           <w:sz w:val="26"/>
           <w:szCs w:val="26"/>
         </w:rPr>
-        <w:t>-</w:t>
-      </w:r>
-      <w:proofErr w:type="spellStart"/>
-      <w:r>
-        <w:rPr>
-          <w:rFonts w:asciiTheme="majorHAnsi" w:eastAsiaTheme="majorEastAsia" w:hAnsiTheme="majorHAnsi" w:cstheme="majorBidi"/>
-          <w:color w:val="2F5496" w:themeColor="accent1" w:themeShade="BF"/>
-          <w:sz w:val="26"/>
-          <w:szCs w:val="26"/>
-        </w:rPr>
-        <w:t>api</w:t>
-      </w:r>
-      <w:proofErr w:type="spellEnd"/>
-      <w:r>
-        <w:rPr>
-          <w:rFonts w:asciiTheme="majorHAnsi" w:eastAsiaTheme="majorEastAsia" w:hAnsiTheme="majorHAnsi" w:cstheme="majorBidi"/>
-          <w:color w:val="2F5496" w:themeColor="accent1" w:themeShade="BF"/>
-          <w:sz w:val="26"/>
-          <w:szCs w:val="26"/>
-        </w:rPr>
-        <w:t>-</w:t>
-      </w:r>
-      <w:proofErr w:type="spellStart"/>
-      <w:r>
-        <w:rPr>
-          <w:rFonts w:asciiTheme="majorHAnsi" w:eastAsiaTheme="majorEastAsia" w:hAnsiTheme="majorHAnsi" w:cstheme="majorBidi"/>
-          <w:color w:val="2F5496" w:themeColor="accent1" w:themeShade="BF"/>
-          <w:sz w:val="26"/>
-          <w:szCs w:val="26"/>
-        </w:rPr>
-        <w:t>schema.json</w:t>
-      </w:r>
-      <w:proofErr w:type="spellEnd"/>
+        <w:t>-api-schema.json</w:t>
+      </w:r>
       <w:r>
         <w:rPr>
           <w:rFonts w:asciiTheme="majorHAnsi" w:eastAsiaTheme="majorEastAsia" w:hAnsiTheme="majorHAnsi" w:cstheme="majorBidi"/>
@@ -4346,7 +3708,6 @@
         </w:rPr>
         <w:t>"</w:t>
       </w:r>
-      <w:proofErr w:type="spellStart"/>
       <w:r>
         <w:rPr>
           <w:rFonts w:ascii="Consolas" w:eastAsia="Times New Roman" w:hAnsi="Consolas" w:cs="Times New Roman"/>
@@ -4357,7 +3718,6 @@
         </w:rPr>
         <w:t>geonames</w:t>
       </w:r>
-      <w:proofErr w:type="spellEnd"/>
       <w:r>
         <w:rPr>
           <w:rFonts w:ascii="Consolas" w:eastAsia="Times New Roman" w:hAnsi="Consolas" w:cs="Times New Roman"/>
@@ -4524,7 +3884,6 @@
         </w:rPr>
         <w:t>"</w:t>
       </w:r>
-      <w:proofErr w:type="spellStart"/>
       <w:r>
         <w:rPr>
           <w:rFonts w:ascii="Consolas" w:eastAsia="Times New Roman" w:hAnsi="Consolas" w:cs="Times New Roman"/>
@@ -4535,7 +3894,6 @@
         </w:rPr>
         <w:t>uniqueItems</w:t>
       </w:r>
-      <w:proofErr w:type="spellEnd"/>
       <w:r>
         <w:rPr>
           <w:rFonts w:ascii="Consolas" w:eastAsia="Times New Roman" w:hAnsi="Consolas" w:cs="Times New Roman"/>
@@ -4639,7 +3997,6 @@
         </w:rPr>
         <w:t xml:space="preserve"> </w:t>
       </w:r>
-      <w:proofErr w:type="gramStart"/>
       <w:r>
         <w:rPr>
           <w:rFonts w:ascii="Consolas" w:eastAsia="Times New Roman" w:hAnsi="Consolas" w:cs="Times New Roman"/>
@@ -4670,7 +4027,6 @@
         </w:rPr>
         <w:t>"</w:t>
       </w:r>
-      <w:proofErr w:type="gramEnd"/>
       <w:r>
         <w:rPr>
           <w:rFonts w:ascii="Consolas" w:eastAsia="Times New Roman" w:hAnsi="Consolas" w:cs="Times New Roman"/>
@@ -4832,51 +4188,7 @@
           <w:szCs w:val="24"/>
           <w:lang w:val="en-US"/>
         </w:rPr>
-        <w:t xml:space="preserve">The </w:t>
-      </w:r>
-      <w:proofErr w:type="spellStart"/>
-      <w:r>
-        <w:rPr>
-          <w:rFonts w:ascii="Consolas" w:eastAsia="Times New Roman" w:hAnsi="Consolas" w:cs="Times New Roman"/>
-          <w:color w:val="E1EFFF"/>
-          <w:sz w:val="24"/>
-          <w:szCs w:val="24"/>
-          <w:lang w:val="en-US"/>
-        </w:rPr>
-        <w:t>Geoname</w:t>
-      </w:r>
-      <w:proofErr w:type="spellEnd"/>
-      <w:r>
-        <w:rPr>
-          <w:rFonts w:ascii="Consolas" w:eastAsia="Times New Roman" w:hAnsi="Consolas" w:cs="Times New Roman"/>
-          <w:color w:val="E1EFFF"/>
-          <w:sz w:val="24"/>
-          <w:szCs w:val="24"/>
-          <w:lang w:val="en-US"/>
-        </w:rPr>
-        <w:t xml:space="preserve"> </w:t>
-      </w:r>
-      <w:proofErr w:type="spellStart"/>
-      <w:r>
-        <w:rPr>
-          <w:rFonts w:ascii="Consolas" w:eastAsia="Times New Roman" w:hAnsi="Consolas" w:cs="Times New Roman"/>
-          <w:color w:val="E1EFFF"/>
-          <w:sz w:val="24"/>
-          <w:szCs w:val="24"/>
-          <w:lang w:val="en-US"/>
-        </w:rPr>
-        <w:t>api</w:t>
-      </w:r>
-      <w:proofErr w:type="spellEnd"/>
-      <w:r>
-        <w:rPr>
-          <w:rFonts w:ascii="Consolas" w:eastAsia="Times New Roman" w:hAnsi="Consolas" w:cs="Times New Roman"/>
-          <w:color w:val="E1EFFF"/>
-          <w:sz w:val="24"/>
-          <w:szCs w:val="24"/>
-          <w:lang w:val="en-US"/>
-        </w:rPr>
-        <w:t xml:space="preserve"> result set.</w:t>
+        <w:t>The Geoname api result set.</w:t>
       </w:r>
       <w:r>
         <w:rPr>
@@ -5227,15 +4539,7 @@
         <w:t>a</w:t>
       </w:r>
       <w:r>
-        <w:t xml:space="preserve"> specific set of parameters. (ex. ‘</w:t>
-      </w:r>
-      <w:proofErr w:type="spellStart"/>
-      <w:r>
-        <w:t>latlng</w:t>
-      </w:r>
-      <w:proofErr w:type="spellEnd"/>
-      <w:r>
-        <w:t>’ instead of ‘q’).</w:t>
+        <w:t xml:space="preserve"> specific set of parameters. (ex. ‘latlng’ instead of ‘q’).</w:t>
       </w:r>
     </w:p>
     <w:p>
